--- a/homework/DSI_06_Homework_R/DSI-06 Homework 5_R.docx
+++ b/homework/DSI_06_Homework_R/DSI-06 Homework 5_R.docx
@@ -27,31 +27,7 @@
           <w:szCs w:val="28"/>
           <w:lang w:val="en-US"/>
         </w:rPr>
-        <w:t xml:space="preserve">DSI -06 Homework </w:t>
-      </w:r>
-      <w:r>
-        <w:rPr>
-          <w:rFonts w:asciiTheme="majorHAnsi" w:hAnsiTheme="majorHAnsi" w:cstheme="majorHAnsi"/>
-          <w:b/>
-          <w:bCs/>
-          <w:color w:val="000000"/>
-          <w:sz w:val="28"/>
-          <w:szCs w:val="28"/>
-          <w:lang w:val="en-US"/>
-        </w:rPr>
-        <w:t>5</w:t>
-      </w:r>
-      <w:r>
-        <w:rPr>
-          <w:rFonts w:asciiTheme="majorHAnsi" w:hAnsiTheme="majorHAnsi" w:cstheme="majorHAnsi"/>
-          <w:b/>
-          <w:bCs/>
-          <w:color w:val="000000"/>
-          <w:sz w:val="28"/>
-          <w:szCs w:val="28"/>
-          <w:lang w:val="en-US"/>
-        </w:rPr>
-        <w:t>:</w:t>
+        <w:t>DSI -06 Homework 5:</w:t>
       </w:r>
     </w:p>
     <w:p>
@@ -75,29 +51,7 @@
           <w:szCs w:val="28"/>
           <w:lang w:val="en-US"/>
         </w:rPr>
-        <w:t>Introduction with Statistical Learning with Applications to R (ISLR2) (</w:t>
-      </w:r>
-      <w:proofErr w:type="spellStart"/>
-      <w:r>
-        <w:rPr>
-          <w:rFonts w:asciiTheme="majorHAnsi" w:hAnsiTheme="majorHAnsi" w:cstheme="majorHAnsi"/>
-          <w:color w:val="000000"/>
-          <w:sz w:val="28"/>
-          <w:szCs w:val="28"/>
-          <w:lang w:val="en-US"/>
-        </w:rPr>
-        <w:t>pg</w:t>
-      </w:r>
-      <w:proofErr w:type="spellEnd"/>
-      <w:r>
-        <w:rPr>
-          <w:rFonts w:asciiTheme="majorHAnsi" w:hAnsiTheme="majorHAnsi" w:cstheme="majorHAnsi"/>
-          <w:color w:val="000000"/>
-          <w:sz w:val="28"/>
-          <w:szCs w:val="28"/>
-          <w:lang w:val="en-US"/>
-        </w:rPr>
-        <w:t xml:space="preserve"> 286)</w:t>
+        <w:t>Introduction with Statistical Learning with Applications to R (ISLR2) (pg 286)</w:t>
       </w:r>
     </w:p>
     <w:p>
@@ -137,20 +91,16 @@
         </w:rPr>
         <w:t>9. In this exercise, we will predict the number of applications received</w:t>
       </w:r>
-    </w:p>
-    <w:p>
-      <w:pPr>
-        <w:autoSpaceDE w:val="0"/>
-        <w:autoSpaceDN w:val="0"/>
-        <w:adjustRightInd w:val="0"/>
-        <w:rPr>
-          <w:rFonts w:asciiTheme="majorHAnsi" w:hAnsiTheme="majorHAnsi" w:cstheme="majorHAnsi"/>
-          <w:color w:val="000000"/>
-          <w:sz w:val="28"/>
-          <w:szCs w:val="28"/>
-          <w:lang w:val="en-US"/>
-        </w:rPr>
-      </w:pPr>
+      <w:r>
+        <w:rPr>
+          <w:rFonts w:asciiTheme="majorHAnsi" w:hAnsiTheme="majorHAnsi" w:cstheme="majorHAnsi"/>
+          <w:color w:val="000000"/>
+          <w:sz w:val="28"/>
+          <w:szCs w:val="28"/>
+          <w:lang w:val="en-US"/>
+        </w:rPr>
+        <w:t xml:space="preserve"> </w:t>
+      </w:r>
       <w:r>
         <w:rPr>
           <w:rFonts w:asciiTheme="majorHAnsi" w:hAnsiTheme="majorHAnsi" w:cstheme="majorHAnsi"/>
